--- a/QuotationTemp_AUM.docx
+++ b/QuotationTemp_AUM.docx
@@ -445,8 +445,11 @@
       <w:pPr>
         <w:pStyle w:val="BodyText"/>
         <w:spacing w:line="240" w:lineRule="exact"/>
-        <w:ind w:left="7698"/>
-      </w:pPr>
+        <w:ind w:left="7200"/>
+      </w:pPr>
+      <w:r>
+        <w:t xml:space="preserve"> </w:t>
+      </w:r>
       <w:r>
         <w:t>Date:</w:t>
       </w:r>
@@ -1721,34 +1724,7 @@
           <w:sz w:val="18"/>
           <w:szCs w:val="18"/>
         </w:rPr>
-        <w:t xml:space="preserve">                             </w:t>
-      </w:r>
-      <w:r>
-        <w:rPr>
-          <w:b/>
-          <w:bCs/>
-          <w:sz w:val="18"/>
-          <w:szCs w:val="18"/>
-        </w:rPr>
-        <w:tab/>
-      </w:r>
-      <w:r>
-        <w:rPr>
-          <w:b/>
-          <w:bCs/>
-          <w:sz w:val="18"/>
-          <w:szCs w:val="18"/>
-        </w:rPr>
-        <w:tab/>
-      </w:r>
-      <w:r>
-        <w:rPr>
-          <w:b/>
-          <w:bCs/>
-          <w:sz w:val="18"/>
-          <w:szCs w:val="18"/>
-        </w:rPr>
-        <w:t xml:space="preserve">Destination: </w:t>
+        <w:t xml:space="preserve">                          Destination: </w:t>
       </w:r>
       <w:r>
         <w:rPr>

--- a/QuotationTemp_AUM.docx
+++ b/QuotationTemp_AUM.docx
@@ -2127,7 +2127,7 @@
         <w:pStyle w:val="BodyText"/>
         <w:ind w:left="220" w:right="7479"/>
         <w:rPr>
-          <w:smallCaps/>
+          <w:spacing w:val="-68"/>
         </w:rPr>
       </w:pPr>
       <w:r>
@@ -2140,8 +2140,26 @@
         <w:rPr>
           <w:spacing w:val="-68"/>
         </w:rPr>
-        <w:t xml:space="preserve"> </w:t>
-      </w:r>
+        <w:t xml:space="preserve">   </w:t>
+      </w:r>
+    </w:p>
+    <w:p>
+      <w:pPr>
+        <w:pStyle w:val="BodyText"/>
+        <w:ind w:left="220" w:right="7479"/>
+        <w:rPr>
+          <w:spacing w:val="-68"/>
+        </w:rPr>
+      </w:pPr>
+    </w:p>
+    <w:p>
+      <w:pPr>
+        <w:pStyle w:val="BodyText"/>
+        <w:ind w:left="220" w:right="7479"/>
+        <w:rPr>
+          <w:spacing w:val="-68"/>
+        </w:rPr>
+      </w:pPr>
       <w:r>
         <w:rPr>
           <w:smallCaps/>
